--- a/Practica_Tehnologica/Raport_PT_Chihai_Adrian.docx
+++ b/Practica_Tehnologica/Raport_PT_Chihai_Adrian.docx
@@ -1,6 +1,6 @@
 
 <file path=word/document.xml><?xml version="1.0" encoding="utf-8"?>
-<w:document xmlns:wpc="http://schemas.microsoft.com/office/word/2010/wordprocessingCanvas" xmlns:mc="http://schemas.openxmlformats.org/markup-compatibility/2006" xmlns:o="urn:schemas-microsoft-com:office:office" xmlns:r="http://schemas.openxmlformats.org/officeDocument/2006/relationships" xmlns:m="http://schemas.openxmlformats.org/officeDocument/2006/math" xmlns:v="urn:schemas-microsoft-com:vml" xmlns:wp14="http://schemas.microsoft.com/office/word/2010/wordprocessingDrawing" xmlns:wp="http://schemas.openxmlformats.org/drawingml/2006/wordprocessingDrawing" xmlns:w10="urn:schemas-microsoft-com:office:word" xmlns:w="http://schemas.openxmlformats.org/wordprocessingml/2006/main" xmlns:w14="http://schemas.microsoft.com/office/word/2010/wordml" xmlns:w15="http://schemas.microsoft.com/office/word/2012/wordml" xmlns:wpg="http://schemas.microsoft.com/office/word/2010/wordprocessingGroup" xmlns:wpi="http://schemas.microsoft.com/office/word/2010/wordprocessingInk" xmlns:wne="http://schemas.microsoft.com/office/word/2006/wordml" xmlns:wps="http://schemas.microsoft.com/office/word/2010/wordprocessingShape" mc:Ignorable="w14 w15 wp14">
+<w:document xmlns:wpc="http://schemas.microsoft.com/office/word/2010/wordprocessingCanvas" xmlns:cx="http://schemas.microsoft.com/office/drawing/2014/chartex" xmlns:cx1="http://schemas.microsoft.com/office/drawing/2015/9/8/chartex" xmlns:cx2="http://schemas.microsoft.com/office/drawing/2015/10/21/chartex" xmlns:cx3="http://schemas.microsoft.com/office/drawing/2016/5/9/chartex" xmlns:cx4="http://schemas.microsoft.com/office/drawing/2016/5/10/chartex" xmlns:cx5="http://schemas.microsoft.com/office/drawing/2016/5/11/chartex" xmlns:cx6="http://schemas.microsoft.com/office/drawing/2016/5/12/chartex" xmlns:cx7="http://schemas.microsoft.com/office/drawing/2016/5/13/chartex" xmlns:cx8="http://schemas.microsoft.com/office/drawing/2016/5/14/chartex" xmlns:mc="http://schemas.openxmlformats.org/markup-compatibility/2006" xmlns:aink="http://schemas.microsoft.com/office/drawing/2016/ink" xmlns:am3d="http://schemas.microsoft.com/office/drawing/2017/model3d" xmlns:o="urn:schemas-microsoft-com:office:office" xmlns:r="http://schemas.openxmlformats.org/officeDocument/2006/relationships" xmlns:m="http://schemas.openxmlformats.org/officeDocument/2006/math" xmlns:v="urn:schemas-microsoft-com:vml" xmlns:wp14="http://schemas.microsoft.com/office/word/2010/wordprocessingDrawing" xmlns:wp="http://schemas.openxmlformats.org/drawingml/2006/wordprocessingDrawing" xmlns:w10="urn:schemas-microsoft-com:office:word" xmlns:w="http://schemas.openxmlformats.org/wordprocessingml/2006/main" xmlns:w14="http://schemas.microsoft.com/office/word/2010/wordml" xmlns:w15="http://schemas.microsoft.com/office/word/2012/wordml" xmlns:w16cex="http://schemas.microsoft.com/office/word/2018/wordml/cex" xmlns:w16cid="http://schemas.microsoft.com/office/word/2016/wordml/cid" xmlns:w16="http://schemas.microsoft.com/office/word/2018/wordml" xmlns:w16sdtdh="http://schemas.microsoft.com/office/word/2020/wordml/sdtdatahash" xmlns:w16se="http://schemas.microsoft.com/office/word/2015/wordml/symex" xmlns:wpg="http://schemas.microsoft.com/office/word/2010/wordprocessingGroup" xmlns:wpi="http://schemas.microsoft.com/office/word/2010/wordprocessingInk" xmlns:wne="http://schemas.microsoft.com/office/word/2006/wordml" xmlns:wps="http://schemas.microsoft.com/office/word/2010/wordprocessingShape" mc:Ignorable="w14 w15 w16se w16cid w16 w16cex w16sdtdh wp14">
   <w:body>
     <w:p>
       <w:pPr>
@@ -381,6 +381,17 @@
           <w:lang w:val="ro-RO"/>
         </w:rPr>
         <w:t>Coordonator universitate:</w:t>
+      </w:r>
+      <w:r>
+        <w:rPr>
+          <w:rFonts w:ascii="Times New Roman" w:hAnsi="Times New Roman" w:cs="Times New Roman"/>
+          <w:b/>
+          <w:bCs/>
+          <w:sz w:val="24"/>
+          <w:szCs w:val="24"/>
+          <w:lang w:val="ro-RO"/>
+        </w:rPr>
+        <w:t xml:space="preserve">                                                                                Alina Gaidarji</w:t>
       </w:r>
     </w:p>
     <w:p>
@@ -2097,7 +2108,7 @@
                 <w:noProof/>
                 <w:webHidden/>
               </w:rPr>
-              <w:t>19</w:t>
+              <w:t>20</w:t>
             </w:r>
             <w:r>
               <w:rPr>
@@ -8198,9 +8209,7 @@
         <w:lastRenderedPageBreak/>
         <w:t>Observații</w:t>
       </w:r>
-      <w:bookmarkStart w:id="19" w:name="_GoBack"/>
       <w:bookmarkEnd w:id="18"/>
-      <w:bookmarkEnd w:id="19"/>
     </w:p>
     <w:p>
       <w:pPr>
@@ -8514,7 +8523,7 @@
           <w:lang w:val="ro-RO"/>
         </w:rPr>
       </w:pPr>
-      <w:bookmarkStart w:id="20" w:name="_Toc146722265"/>
+      <w:bookmarkStart w:id="19" w:name="_Toc146722265"/>
       <w:r>
         <w:rPr>
           <w:b/>
@@ -8522,7 +8531,7 @@
         </w:rPr>
         <w:t>Concluzie</w:t>
       </w:r>
-      <w:bookmarkEnd w:id="20"/>
+      <w:bookmarkEnd w:id="19"/>
     </w:p>
     <w:p>
       <w:pPr>
@@ -8793,7 +8802,7 @@
 </file>
 
 <file path=word/endnotes.xml><?xml version="1.0" encoding="utf-8"?>
-<w:endnotes xmlns:wpc="http://schemas.microsoft.com/office/word/2010/wordprocessingCanvas" xmlns:mc="http://schemas.openxmlformats.org/markup-compatibility/2006" xmlns:o="urn:schemas-microsoft-com:office:office" xmlns:r="http://schemas.openxmlformats.org/officeDocument/2006/relationships" xmlns:m="http://schemas.openxmlformats.org/officeDocument/2006/math" xmlns:v="urn:schemas-microsoft-com:vml" xmlns:wp14="http://schemas.microsoft.com/office/word/2010/wordprocessingDrawing" xmlns:wp="http://schemas.openxmlformats.org/drawingml/2006/wordprocessingDrawing" xmlns:w10="urn:schemas-microsoft-com:office:word" xmlns:w="http://schemas.openxmlformats.org/wordprocessingml/2006/main" xmlns:w14="http://schemas.microsoft.com/office/word/2010/wordml" xmlns:w15="http://schemas.microsoft.com/office/word/2012/wordml" xmlns:wpg="http://schemas.microsoft.com/office/word/2010/wordprocessingGroup" xmlns:wpi="http://schemas.microsoft.com/office/word/2010/wordprocessingInk" xmlns:wne="http://schemas.microsoft.com/office/word/2006/wordml" xmlns:wps="http://schemas.microsoft.com/office/word/2010/wordprocessingShape" mc:Ignorable="w14 w15 wp14">
+<w:endnotes xmlns:wpc="http://schemas.microsoft.com/office/word/2010/wordprocessingCanvas" xmlns:cx="http://schemas.microsoft.com/office/drawing/2014/chartex" xmlns:cx1="http://schemas.microsoft.com/office/drawing/2015/9/8/chartex" xmlns:cx2="http://schemas.microsoft.com/office/drawing/2015/10/21/chartex" xmlns:cx3="http://schemas.microsoft.com/office/drawing/2016/5/9/chartex" xmlns:cx4="http://schemas.microsoft.com/office/drawing/2016/5/10/chartex" xmlns:cx5="http://schemas.microsoft.com/office/drawing/2016/5/11/chartex" xmlns:cx6="http://schemas.microsoft.com/office/drawing/2016/5/12/chartex" xmlns:cx7="http://schemas.microsoft.com/office/drawing/2016/5/13/chartex" xmlns:cx8="http://schemas.microsoft.com/office/drawing/2016/5/14/chartex" xmlns:mc="http://schemas.openxmlformats.org/markup-compatibility/2006" xmlns:aink="http://schemas.microsoft.com/office/drawing/2016/ink" xmlns:am3d="http://schemas.microsoft.com/office/drawing/2017/model3d" xmlns:o="urn:schemas-microsoft-com:office:office" xmlns:r="http://schemas.openxmlformats.org/officeDocument/2006/relationships" xmlns:m="http://schemas.openxmlformats.org/officeDocument/2006/math" xmlns:v="urn:schemas-microsoft-com:vml" xmlns:wp14="http://schemas.microsoft.com/office/word/2010/wordprocessingDrawing" xmlns:wp="http://schemas.openxmlformats.org/drawingml/2006/wordprocessingDrawing" xmlns:w10="urn:schemas-microsoft-com:office:word" xmlns:w="http://schemas.openxmlformats.org/wordprocessingml/2006/main" xmlns:w14="http://schemas.microsoft.com/office/word/2010/wordml" xmlns:w15="http://schemas.microsoft.com/office/word/2012/wordml" xmlns:w16cex="http://schemas.microsoft.com/office/word/2018/wordml/cex" xmlns:w16cid="http://schemas.microsoft.com/office/word/2016/wordml/cid" xmlns:w16="http://schemas.microsoft.com/office/word/2018/wordml" xmlns:w16sdtdh="http://schemas.microsoft.com/office/word/2020/wordml/sdtdatahash" xmlns:w16se="http://schemas.microsoft.com/office/word/2015/wordml/symex" xmlns:wpg="http://schemas.microsoft.com/office/word/2010/wordprocessingGroup" xmlns:wpi="http://schemas.microsoft.com/office/word/2010/wordprocessingInk" xmlns:wne="http://schemas.microsoft.com/office/word/2006/wordml" xmlns:wps="http://schemas.microsoft.com/office/word/2010/wordprocessingShape" mc:Ignorable="w14 w15 w16se w16cid w16 w16cex w16sdtdh wp14">
   <w:endnote w:type="separator" w:id="-1">
     <w:p>
       <w:pPr>
@@ -8818,7 +8827,7 @@
 </file>
 
 <file path=word/footnotes.xml><?xml version="1.0" encoding="utf-8"?>
-<w:footnotes xmlns:wpc="http://schemas.microsoft.com/office/word/2010/wordprocessingCanvas" xmlns:mc="http://schemas.openxmlformats.org/markup-compatibility/2006" xmlns:o="urn:schemas-microsoft-com:office:office" xmlns:r="http://schemas.openxmlformats.org/officeDocument/2006/relationships" xmlns:m="http://schemas.openxmlformats.org/officeDocument/2006/math" xmlns:v="urn:schemas-microsoft-com:vml" xmlns:wp14="http://schemas.microsoft.com/office/word/2010/wordprocessingDrawing" xmlns:wp="http://schemas.openxmlformats.org/drawingml/2006/wordprocessingDrawing" xmlns:w10="urn:schemas-microsoft-com:office:word" xmlns:w="http://schemas.openxmlformats.org/wordprocessingml/2006/main" xmlns:w14="http://schemas.microsoft.com/office/word/2010/wordml" xmlns:w15="http://schemas.microsoft.com/office/word/2012/wordml" xmlns:wpg="http://schemas.microsoft.com/office/word/2010/wordprocessingGroup" xmlns:wpi="http://schemas.microsoft.com/office/word/2010/wordprocessingInk" xmlns:wne="http://schemas.microsoft.com/office/word/2006/wordml" xmlns:wps="http://schemas.microsoft.com/office/word/2010/wordprocessingShape" mc:Ignorable="w14 w15 wp14">
+<w:footnotes xmlns:wpc="http://schemas.microsoft.com/office/word/2010/wordprocessingCanvas" xmlns:cx="http://schemas.microsoft.com/office/drawing/2014/chartex" xmlns:cx1="http://schemas.microsoft.com/office/drawing/2015/9/8/chartex" xmlns:cx2="http://schemas.microsoft.com/office/drawing/2015/10/21/chartex" xmlns:cx3="http://schemas.microsoft.com/office/drawing/2016/5/9/chartex" xmlns:cx4="http://schemas.microsoft.com/office/drawing/2016/5/10/chartex" xmlns:cx5="http://schemas.microsoft.com/office/drawing/2016/5/11/chartex" xmlns:cx6="http://schemas.microsoft.com/office/drawing/2016/5/12/chartex" xmlns:cx7="http://schemas.microsoft.com/office/drawing/2016/5/13/chartex" xmlns:cx8="http://schemas.microsoft.com/office/drawing/2016/5/14/chartex" xmlns:mc="http://schemas.openxmlformats.org/markup-compatibility/2006" xmlns:aink="http://schemas.microsoft.com/office/drawing/2016/ink" xmlns:am3d="http://schemas.microsoft.com/office/drawing/2017/model3d" xmlns:o="urn:schemas-microsoft-com:office:office" xmlns:r="http://schemas.openxmlformats.org/officeDocument/2006/relationships" xmlns:m="http://schemas.openxmlformats.org/officeDocument/2006/math" xmlns:v="urn:schemas-microsoft-com:vml" xmlns:wp14="http://schemas.microsoft.com/office/word/2010/wordprocessingDrawing" xmlns:wp="http://schemas.openxmlformats.org/drawingml/2006/wordprocessingDrawing" xmlns:w10="urn:schemas-microsoft-com:office:word" xmlns:w="http://schemas.openxmlformats.org/wordprocessingml/2006/main" xmlns:w14="http://schemas.microsoft.com/office/word/2010/wordml" xmlns:w15="http://schemas.microsoft.com/office/word/2012/wordml" xmlns:w16cex="http://schemas.microsoft.com/office/word/2018/wordml/cex" xmlns:w16cid="http://schemas.microsoft.com/office/word/2016/wordml/cid" xmlns:w16="http://schemas.microsoft.com/office/word/2018/wordml" xmlns:w16sdtdh="http://schemas.microsoft.com/office/word/2020/wordml/sdtdatahash" xmlns:w16se="http://schemas.microsoft.com/office/word/2015/wordml/symex" xmlns:wpg="http://schemas.microsoft.com/office/word/2010/wordprocessingGroup" xmlns:wpi="http://schemas.microsoft.com/office/word/2010/wordprocessingInk" xmlns:wne="http://schemas.microsoft.com/office/word/2006/wordml" xmlns:wps="http://schemas.microsoft.com/office/word/2010/wordprocessingShape" mc:Ignorable="w14 w15 w16se w16cid w16 w16cex w16sdtdh wp14">
   <w:footnote w:type="separator" w:id="-1">
     <w:p>
       <w:pPr>
@@ -8843,8 +8852,8 @@
 </file>
 
 <file path=word/numbering.xml><?xml version="1.0" encoding="utf-8"?>
-<w:numbering xmlns:wpc="http://schemas.microsoft.com/office/word/2010/wordprocessingCanvas" xmlns:mc="http://schemas.openxmlformats.org/markup-compatibility/2006" xmlns:o="urn:schemas-microsoft-com:office:office" xmlns:r="http://schemas.openxmlformats.org/officeDocument/2006/relationships" xmlns:m="http://schemas.openxmlformats.org/officeDocument/2006/math" xmlns:v="urn:schemas-microsoft-com:vml" xmlns:wp14="http://schemas.microsoft.com/office/word/2010/wordprocessingDrawing" xmlns:wp="http://schemas.openxmlformats.org/drawingml/2006/wordprocessingDrawing" xmlns:w10="urn:schemas-microsoft-com:office:word" xmlns:w="http://schemas.openxmlformats.org/wordprocessingml/2006/main" xmlns:w14="http://schemas.microsoft.com/office/word/2010/wordml" xmlns:w15="http://schemas.microsoft.com/office/word/2012/wordml" xmlns:wpg="http://schemas.microsoft.com/office/word/2010/wordprocessingGroup" xmlns:wpi="http://schemas.microsoft.com/office/word/2010/wordprocessingInk" xmlns:wne="http://schemas.microsoft.com/office/word/2006/wordml" xmlns:wps="http://schemas.microsoft.com/office/word/2010/wordprocessingShape" mc:Ignorable="w14 w15 wp14">
-  <w:abstractNum w:abstractNumId="0">
+<w:numbering xmlns:wpc="http://schemas.microsoft.com/office/word/2010/wordprocessingCanvas" xmlns:cx="http://schemas.microsoft.com/office/drawing/2014/chartex" xmlns:cx1="http://schemas.microsoft.com/office/drawing/2015/9/8/chartex" xmlns:cx2="http://schemas.microsoft.com/office/drawing/2015/10/21/chartex" xmlns:cx3="http://schemas.microsoft.com/office/drawing/2016/5/9/chartex" xmlns:cx4="http://schemas.microsoft.com/office/drawing/2016/5/10/chartex" xmlns:cx5="http://schemas.microsoft.com/office/drawing/2016/5/11/chartex" xmlns:cx6="http://schemas.microsoft.com/office/drawing/2016/5/12/chartex" xmlns:cx7="http://schemas.microsoft.com/office/drawing/2016/5/13/chartex" xmlns:cx8="http://schemas.microsoft.com/office/drawing/2016/5/14/chartex" xmlns:mc="http://schemas.openxmlformats.org/markup-compatibility/2006" xmlns:aink="http://schemas.microsoft.com/office/drawing/2016/ink" xmlns:am3d="http://schemas.microsoft.com/office/drawing/2017/model3d" xmlns:o="urn:schemas-microsoft-com:office:office" xmlns:r="http://schemas.openxmlformats.org/officeDocument/2006/relationships" xmlns:m="http://schemas.openxmlformats.org/officeDocument/2006/math" xmlns:v="urn:schemas-microsoft-com:vml" xmlns:wp14="http://schemas.microsoft.com/office/word/2010/wordprocessingDrawing" xmlns:wp="http://schemas.openxmlformats.org/drawingml/2006/wordprocessingDrawing" xmlns:w10="urn:schemas-microsoft-com:office:word" xmlns:w="http://schemas.openxmlformats.org/wordprocessingml/2006/main" xmlns:w14="http://schemas.microsoft.com/office/word/2010/wordml" xmlns:w15="http://schemas.microsoft.com/office/word/2012/wordml" xmlns:w16cex="http://schemas.microsoft.com/office/word/2018/wordml/cex" xmlns:w16cid="http://schemas.microsoft.com/office/word/2016/wordml/cid" xmlns:w16="http://schemas.microsoft.com/office/word/2018/wordml" xmlns:w16sdtdh="http://schemas.microsoft.com/office/word/2020/wordml/sdtdatahash" xmlns:w16se="http://schemas.microsoft.com/office/word/2015/wordml/symex" xmlns:wpg="http://schemas.microsoft.com/office/word/2010/wordprocessingGroup" xmlns:wpi="http://schemas.microsoft.com/office/word/2010/wordprocessingInk" xmlns:wne="http://schemas.microsoft.com/office/word/2006/wordml" xmlns:wps="http://schemas.microsoft.com/office/word/2010/wordprocessingShape" mc:Ignorable="w14 w15 w16se w16cid w16 w16cex w16sdtdh wp14">
+  <w:abstractNum w:abstractNumId="0" w15:restartNumberingAfterBreak="0">
     <w:nsid w:val="01CE6D34"/>
     <w:multiLevelType w:val="multilevel"/>
     <w:tmpl w:val="01D00306"/>
@@ -8960,7 +8969,7 @@
       </w:pPr>
     </w:lvl>
   </w:abstractNum>
-  <w:abstractNum w:abstractNumId="1">
+  <w:abstractNum w:abstractNumId="1" w15:restartNumberingAfterBreak="0">
     <w:nsid w:val="03132816"/>
     <w:multiLevelType w:val="hybridMultilevel"/>
     <w:tmpl w:val="4198CC48"/>
@@ -9073,7 +9082,7 @@
       </w:rPr>
     </w:lvl>
   </w:abstractNum>
-  <w:abstractNum w:abstractNumId="2">
+  <w:abstractNum w:abstractNumId="2" w15:restartNumberingAfterBreak="0">
     <w:nsid w:val="07EB7998"/>
     <w:multiLevelType w:val="multilevel"/>
     <w:tmpl w:val="01D00306"/>
@@ -9189,7 +9198,7 @@
       </w:pPr>
     </w:lvl>
   </w:abstractNum>
-  <w:abstractNum w:abstractNumId="3">
+  <w:abstractNum w:abstractNumId="3" w15:restartNumberingAfterBreak="0">
     <w:nsid w:val="09610C6F"/>
     <w:multiLevelType w:val="multilevel"/>
     <w:tmpl w:val="79F0772C"/>
@@ -9302,7 +9311,7 @@
       </w:pPr>
     </w:lvl>
   </w:abstractNum>
-  <w:abstractNum w:abstractNumId="4">
+  <w:abstractNum w:abstractNumId="4" w15:restartNumberingAfterBreak="0">
     <w:nsid w:val="0EE777E5"/>
     <w:multiLevelType w:val="hybridMultilevel"/>
     <w:tmpl w:val="C3F668B0"/>
@@ -9415,7 +9424,7 @@
       </w:rPr>
     </w:lvl>
   </w:abstractNum>
-  <w:abstractNum w:abstractNumId="5">
+  <w:abstractNum w:abstractNumId="5" w15:restartNumberingAfterBreak="0">
     <w:nsid w:val="13F41A1E"/>
     <w:multiLevelType w:val="hybridMultilevel"/>
     <w:tmpl w:val="662AC7C0"/>
@@ -9528,7 +9537,7 @@
       </w:rPr>
     </w:lvl>
   </w:abstractNum>
-  <w:abstractNum w:abstractNumId="6">
+  <w:abstractNum w:abstractNumId="6" w15:restartNumberingAfterBreak="0">
     <w:nsid w:val="185D701D"/>
     <w:multiLevelType w:val="multilevel"/>
     <w:tmpl w:val="8CDECC5E"/>
@@ -9641,7 +9650,7 @@
       </w:rPr>
     </w:lvl>
   </w:abstractNum>
-  <w:abstractNum w:abstractNumId="7">
+  <w:abstractNum w:abstractNumId="7" w15:restartNumberingAfterBreak="0">
     <w:nsid w:val="1C313367"/>
     <w:multiLevelType w:val="multilevel"/>
     <w:tmpl w:val="0EF2A142"/>
@@ -9757,7 +9766,7 @@
       </w:pPr>
     </w:lvl>
   </w:abstractNum>
-  <w:abstractNum w:abstractNumId="8">
+  <w:abstractNum w:abstractNumId="8" w15:restartNumberingAfterBreak="0">
     <w:nsid w:val="1D7549EC"/>
     <w:multiLevelType w:val="multilevel"/>
     <w:tmpl w:val="A516D952"/>
@@ -9860,7 +9869,7 @@
       </w:pPr>
     </w:lvl>
   </w:abstractNum>
-  <w:abstractNum w:abstractNumId="9">
+  <w:abstractNum w:abstractNumId="9" w15:restartNumberingAfterBreak="0">
     <w:nsid w:val="1D894A2E"/>
     <w:multiLevelType w:val="hybridMultilevel"/>
     <w:tmpl w:val="16E0E63E"/>
@@ -9973,7 +9982,7 @@
       </w:rPr>
     </w:lvl>
   </w:abstractNum>
-  <w:abstractNum w:abstractNumId="10">
+  <w:abstractNum w:abstractNumId="10" w15:restartNumberingAfterBreak="0">
     <w:nsid w:val="1F372B6D"/>
     <w:multiLevelType w:val="multilevel"/>
     <w:tmpl w:val="57C8136E"/>
@@ -10086,7 +10095,7 @@
       </w:pPr>
     </w:lvl>
   </w:abstractNum>
-  <w:abstractNum w:abstractNumId="11">
+  <w:abstractNum w:abstractNumId="11" w15:restartNumberingAfterBreak="0">
     <w:nsid w:val="21212F45"/>
     <w:multiLevelType w:val="hybridMultilevel"/>
     <w:tmpl w:val="C96CCF08"/>
@@ -10199,7 +10208,7 @@
       </w:rPr>
     </w:lvl>
   </w:abstractNum>
-  <w:abstractNum w:abstractNumId="12">
+  <w:abstractNum w:abstractNumId="12" w15:restartNumberingAfterBreak="0">
     <w:nsid w:val="21F32FC0"/>
     <w:multiLevelType w:val="multilevel"/>
     <w:tmpl w:val="29BC8CB2"/>
@@ -10315,7 +10324,7 @@
       </w:pPr>
     </w:lvl>
   </w:abstractNum>
-  <w:abstractNum w:abstractNumId="13">
+  <w:abstractNum w:abstractNumId="13" w15:restartNumberingAfterBreak="0">
     <w:nsid w:val="25E21353"/>
     <w:multiLevelType w:val="hybridMultilevel"/>
     <w:tmpl w:val="35A69DF4"/>
@@ -10401,7 +10410,7 @@
       </w:pPr>
     </w:lvl>
   </w:abstractNum>
-  <w:abstractNum w:abstractNumId="14">
+  <w:abstractNum w:abstractNumId="14" w15:restartNumberingAfterBreak="0">
     <w:nsid w:val="2B1E600F"/>
     <w:multiLevelType w:val="multilevel"/>
     <w:tmpl w:val="29BC8CB2"/>
@@ -10517,7 +10526,7 @@
       </w:pPr>
     </w:lvl>
   </w:abstractNum>
-  <w:abstractNum w:abstractNumId="15">
+  <w:abstractNum w:abstractNumId="15" w15:restartNumberingAfterBreak="0">
     <w:nsid w:val="2E024460"/>
     <w:multiLevelType w:val="multilevel"/>
     <w:tmpl w:val="C5E22CF0"/>
@@ -10638,7 +10647,7 @@
       </w:rPr>
     </w:lvl>
   </w:abstractNum>
-  <w:abstractNum w:abstractNumId="16">
+  <w:abstractNum w:abstractNumId="16" w15:restartNumberingAfterBreak="0">
     <w:nsid w:val="2E7E4F9E"/>
     <w:multiLevelType w:val="hybridMultilevel"/>
     <w:tmpl w:val="6A105E06"/>
@@ -10751,7 +10760,7 @@
       </w:rPr>
     </w:lvl>
   </w:abstractNum>
-  <w:abstractNum w:abstractNumId="17">
+  <w:abstractNum w:abstractNumId="17" w15:restartNumberingAfterBreak="0">
     <w:nsid w:val="34461FC8"/>
     <w:multiLevelType w:val="multilevel"/>
     <w:tmpl w:val="0409001F"/>
@@ -10837,7 +10846,7 @@
       </w:pPr>
     </w:lvl>
   </w:abstractNum>
-  <w:abstractNum w:abstractNumId="18">
+  <w:abstractNum w:abstractNumId="18" w15:restartNumberingAfterBreak="0">
     <w:nsid w:val="39290BA8"/>
     <w:multiLevelType w:val="multilevel"/>
     <w:tmpl w:val="41FE409A"/>
@@ -10973,7 +10982,7 @@
       </w:rPr>
     </w:lvl>
   </w:abstractNum>
-  <w:abstractNum w:abstractNumId="19">
+  <w:abstractNum w:abstractNumId="19" w15:restartNumberingAfterBreak="0">
     <w:nsid w:val="3B8C2484"/>
     <w:multiLevelType w:val="multilevel"/>
     <w:tmpl w:val="4A2027D0"/>
@@ -11086,7 +11095,7 @@
       </w:pPr>
     </w:lvl>
   </w:abstractNum>
-  <w:abstractNum w:abstractNumId="20">
+  <w:abstractNum w:abstractNumId="20" w15:restartNumberingAfterBreak="0">
     <w:nsid w:val="3BF31B11"/>
     <w:multiLevelType w:val="hybridMultilevel"/>
     <w:tmpl w:val="26980C32"/>
@@ -11175,7 +11184,7 @@
       </w:pPr>
     </w:lvl>
   </w:abstractNum>
-  <w:abstractNum w:abstractNumId="21">
+  <w:abstractNum w:abstractNumId="21" w15:restartNumberingAfterBreak="0">
     <w:nsid w:val="3F5C718E"/>
     <w:multiLevelType w:val="multilevel"/>
     <w:tmpl w:val="4FEA37F8"/>
@@ -11288,7 +11297,7 @@
       </w:pPr>
     </w:lvl>
   </w:abstractNum>
-  <w:abstractNum w:abstractNumId="22">
+  <w:abstractNum w:abstractNumId="22" w15:restartNumberingAfterBreak="0">
     <w:nsid w:val="3F973A39"/>
     <w:multiLevelType w:val="hybridMultilevel"/>
     <w:tmpl w:val="3A508AD0"/>
@@ -11401,7 +11410,7 @@
       </w:rPr>
     </w:lvl>
   </w:abstractNum>
-  <w:abstractNum w:abstractNumId="23">
+  <w:abstractNum w:abstractNumId="23" w15:restartNumberingAfterBreak="0">
     <w:nsid w:val="406102E9"/>
     <w:multiLevelType w:val="hybridMultilevel"/>
     <w:tmpl w:val="8C7C0FF0"/>
@@ -11487,7 +11496,7 @@
       </w:pPr>
     </w:lvl>
   </w:abstractNum>
-  <w:abstractNum w:abstractNumId="24">
+  <w:abstractNum w:abstractNumId="24" w15:restartNumberingAfterBreak="0">
     <w:nsid w:val="40D157E9"/>
     <w:multiLevelType w:val="multilevel"/>
     <w:tmpl w:val="29BC8CB2"/>
@@ -11603,7 +11612,7 @@
       </w:pPr>
     </w:lvl>
   </w:abstractNum>
-  <w:abstractNum w:abstractNumId="25">
+  <w:abstractNum w:abstractNumId="25" w15:restartNumberingAfterBreak="0">
     <w:nsid w:val="438036B1"/>
     <w:multiLevelType w:val="multilevel"/>
     <w:tmpl w:val="0EF2A142"/>
@@ -11719,7 +11728,7 @@
       </w:pPr>
     </w:lvl>
   </w:abstractNum>
-  <w:abstractNum w:abstractNumId="26">
+  <w:abstractNum w:abstractNumId="26" w15:restartNumberingAfterBreak="0">
     <w:nsid w:val="447B65E5"/>
     <w:multiLevelType w:val="multilevel"/>
     <w:tmpl w:val="29BC8CB2"/>
@@ -11835,7 +11844,7 @@
       </w:pPr>
     </w:lvl>
   </w:abstractNum>
-  <w:abstractNum w:abstractNumId="27">
+  <w:abstractNum w:abstractNumId="27" w15:restartNumberingAfterBreak="0">
     <w:nsid w:val="465F6AF8"/>
     <w:multiLevelType w:val="multilevel"/>
     <w:tmpl w:val="1436C8E0"/>
@@ -11984,7 +11993,7 @@
       </w:rPr>
     </w:lvl>
   </w:abstractNum>
-  <w:abstractNum w:abstractNumId="28">
+  <w:abstractNum w:abstractNumId="28" w15:restartNumberingAfterBreak="0">
     <w:nsid w:val="4A1F4E82"/>
     <w:multiLevelType w:val="multilevel"/>
     <w:tmpl w:val="29BC8CB2"/>
@@ -12100,7 +12109,7 @@
       </w:pPr>
     </w:lvl>
   </w:abstractNum>
-  <w:abstractNum w:abstractNumId="29">
+  <w:abstractNum w:abstractNumId="29" w15:restartNumberingAfterBreak="0">
     <w:nsid w:val="4BD27BD5"/>
     <w:multiLevelType w:val="hybridMultilevel"/>
     <w:tmpl w:val="DB804D9E"/>
@@ -12213,7 +12222,7 @@
       </w:rPr>
     </w:lvl>
   </w:abstractNum>
-  <w:abstractNum w:abstractNumId="30">
+  <w:abstractNum w:abstractNumId="30" w15:restartNumberingAfterBreak="0">
     <w:nsid w:val="4DA3273D"/>
     <w:multiLevelType w:val="hybridMultilevel"/>
     <w:tmpl w:val="05528974"/>
@@ -12326,7 +12335,7 @@
       </w:rPr>
     </w:lvl>
   </w:abstractNum>
-  <w:abstractNum w:abstractNumId="31">
+  <w:abstractNum w:abstractNumId="31" w15:restartNumberingAfterBreak="0">
     <w:nsid w:val="519F05D8"/>
     <w:multiLevelType w:val="multilevel"/>
     <w:tmpl w:val="79B82D2E"/>
@@ -12412,7 +12421,7 @@
       </w:pPr>
     </w:lvl>
   </w:abstractNum>
-  <w:abstractNum w:abstractNumId="32">
+  <w:abstractNum w:abstractNumId="32" w15:restartNumberingAfterBreak="0">
     <w:nsid w:val="548A756F"/>
     <w:multiLevelType w:val="multilevel"/>
     <w:tmpl w:val="F8068584"/>
@@ -12525,7 +12534,7 @@
       </w:pPr>
     </w:lvl>
   </w:abstractNum>
-  <w:abstractNum w:abstractNumId="33">
+  <w:abstractNum w:abstractNumId="33" w15:restartNumberingAfterBreak="0">
     <w:nsid w:val="581E32FB"/>
     <w:multiLevelType w:val="hybridMultilevel"/>
     <w:tmpl w:val="DDFA6796"/>
@@ -12611,7 +12620,7 @@
       </w:pPr>
     </w:lvl>
   </w:abstractNum>
-  <w:abstractNum w:abstractNumId="34">
+  <w:abstractNum w:abstractNumId="34" w15:restartNumberingAfterBreak="0">
     <w:nsid w:val="597777E4"/>
     <w:multiLevelType w:val="multilevel"/>
     <w:tmpl w:val="01D00306"/>
@@ -12727,7 +12736,7 @@
       </w:pPr>
     </w:lvl>
   </w:abstractNum>
-  <w:abstractNum w:abstractNumId="35">
+  <w:abstractNum w:abstractNumId="35" w15:restartNumberingAfterBreak="0">
     <w:nsid w:val="599B4F36"/>
     <w:multiLevelType w:val="multilevel"/>
     <w:tmpl w:val="00A41650"/>
@@ -12840,7 +12849,7 @@
       </w:pPr>
     </w:lvl>
   </w:abstractNum>
-  <w:abstractNum w:abstractNumId="36">
+  <w:abstractNum w:abstractNumId="36" w15:restartNumberingAfterBreak="0">
     <w:nsid w:val="5FCF587A"/>
     <w:multiLevelType w:val="hybridMultilevel"/>
     <w:tmpl w:val="1D4EAA62"/>
@@ -12953,7 +12962,7 @@
       </w:rPr>
     </w:lvl>
   </w:abstractNum>
-  <w:abstractNum w:abstractNumId="37">
+  <w:abstractNum w:abstractNumId="37" w15:restartNumberingAfterBreak="0">
     <w:nsid w:val="610E12C6"/>
     <w:multiLevelType w:val="multilevel"/>
     <w:tmpl w:val="F42AA926"/>
@@ -13102,7 +13111,7 @@
       </w:rPr>
     </w:lvl>
   </w:abstractNum>
-  <w:abstractNum w:abstractNumId="38">
+  <w:abstractNum w:abstractNumId="38" w15:restartNumberingAfterBreak="0">
     <w:nsid w:val="68554F53"/>
     <w:multiLevelType w:val="hybridMultilevel"/>
     <w:tmpl w:val="CD1EB7C6"/>
@@ -13215,7 +13224,7 @@
       </w:rPr>
     </w:lvl>
   </w:abstractNum>
-  <w:abstractNum w:abstractNumId="39">
+  <w:abstractNum w:abstractNumId="39" w15:restartNumberingAfterBreak="0">
     <w:nsid w:val="689E5036"/>
     <w:multiLevelType w:val="multilevel"/>
     <w:tmpl w:val="01D00306"/>
@@ -13331,7 +13340,7 @@
       </w:pPr>
     </w:lvl>
   </w:abstractNum>
-  <w:abstractNum w:abstractNumId="40">
+  <w:abstractNum w:abstractNumId="40" w15:restartNumberingAfterBreak="0">
     <w:nsid w:val="6AE34D1F"/>
     <w:multiLevelType w:val="multilevel"/>
     <w:tmpl w:val="B64C3892"/>
@@ -13444,7 +13453,7 @@
       </w:pPr>
     </w:lvl>
   </w:abstractNum>
-  <w:abstractNum w:abstractNumId="41">
+  <w:abstractNum w:abstractNumId="41" w15:restartNumberingAfterBreak="0">
     <w:nsid w:val="6C6D6756"/>
     <w:multiLevelType w:val="hybridMultilevel"/>
     <w:tmpl w:val="3D52D790"/>
@@ -13530,7 +13539,7 @@
       </w:pPr>
     </w:lvl>
   </w:abstractNum>
-  <w:abstractNum w:abstractNumId="42">
+  <w:abstractNum w:abstractNumId="42" w15:restartNumberingAfterBreak="0">
     <w:nsid w:val="6EF5743E"/>
     <w:multiLevelType w:val="hybridMultilevel"/>
     <w:tmpl w:val="D15442E4"/>
@@ -13643,7 +13652,7 @@
       </w:rPr>
     </w:lvl>
   </w:abstractNum>
-  <w:abstractNum w:abstractNumId="43">
+  <w:abstractNum w:abstractNumId="43" w15:restartNumberingAfterBreak="0">
     <w:nsid w:val="779A2798"/>
     <w:multiLevelType w:val="hybridMultilevel"/>
     <w:tmpl w:val="60B46ABA"/>
@@ -13756,7 +13765,7 @@
       </w:rPr>
     </w:lvl>
   </w:abstractNum>
-  <w:abstractNum w:abstractNumId="44">
+  <w:abstractNum w:abstractNumId="44" w15:restartNumberingAfterBreak="0">
     <w:nsid w:val="7A887BEB"/>
     <w:multiLevelType w:val="hybridMultilevel"/>
     <w:tmpl w:val="5AAA9224"/>
@@ -13869,7 +13878,7 @@
       </w:rPr>
     </w:lvl>
   </w:abstractNum>
-  <w:abstractNum w:abstractNumId="45">
+  <w:abstractNum w:abstractNumId="45" w15:restartNumberingAfterBreak="0">
     <w:nsid w:val="7DD77F46"/>
     <w:multiLevelType w:val="hybridMultilevel"/>
     <w:tmpl w:val="FB9888A0"/>
@@ -13955,7 +13964,7 @@
       </w:pPr>
     </w:lvl>
   </w:abstractNum>
-  <w:abstractNum w:abstractNumId="46">
+  <w:abstractNum w:abstractNumId="46" w15:restartNumberingAfterBreak="0">
     <w:nsid w:val="7E183E28"/>
     <w:multiLevelType w:val="multilevel"/>
     <w:tmpl w:val="750A857A"/>
@@ -14068,7 +14077,7 @@
       </w:pPr>
     </w:lvl>
   </w:abstractNum>
-  <w:abstractNum w:abstractNumId="47">
+  <w:abstractNum w:abstractNumId="47" w15:restartNumberingAfterBreak="0">
     <w:nsid w:val="7FD25D47"/>
     <w:multiLevelType w:val="multilevel"/>
     <w:tmpl w:val="0409001F"/>
@@ -14302,7 +14311,7 @@
 </file>
 
 <file path=word/styles.xml><?xml version="1.0" encoding="utf-8"?>
-<w:styles xmlns:mc="http://schemas.openxmlformats.org/markup-compatibility/2006" xmlns:r="http://schemas.openxmlformats.org/officeDocument/2006/relationships" xmlns:w="http://schemas.openxmlformats.org/wordprocessingml/2006/main" xmlns:w14="http://schemas.microsoft.com/office/word/2010/wordml" xmlns:w15="http://schemas.microsoft.com/office/word/2012/wordml" mc:Ignorable="w14 w15">
+<w:styles xmlns:mc="http://schemas.openxmlformats.org/markup-compatibility/2006" xmlns:r="http://schemas.openxmlformats.org/officeDocument/2006/relationships" xmlns:w="http://schemas.openxmlformats.org/wordprocessingml/2006/main" xmlns:w14="http://schemas.microsoft.com/office/word/2010/wordml" xmlns:w15="http://schemas.microsoft.com/office/word/2012/wordml" xmlns:w16cex="http://schemas.microsoft.com/office/word/2018/wordml/cex" xmlns:w16cid="http://schemas.microsoft.com/office/word/2016/wordml/cid" xmlns:w16="http://schemas.microsoft.com/office/word/2018/wordml" xmlns:w16sdtdh="http://schemas.microsoft.com/office/word/2020/wordml/sdtdatahash" xmlns:w16se="http://schemas.microsoft.com/office/word/2015/wordml/symex" mc:Ignorable="w14 w15 w16se w16cid w16 w16cex w16sdtdh">
   <w:docDefaults>
     <w:rPrDefault>
       <w:rPr>
@@ -14318,7 +14327,7 @@
       </w:pPr>
     </w:pPrDefault>
   </w:docDefaults>
-  <w:latentStyles w:defLockedState="0" w:defUIPriority="99" w:defSemiHidden="0" w:defUnhideWhenUsed="0" w:defQFormat="0" w:count="371">
+  <w:latentStyles w:defLockedState="0" w:defUIPriority="99" w:defSemiHidden="0" w:defUnhideWhenUsed="0" w:defQFormat="0" w:count="376">
     <w:lsdException w:name="Normal" w:uiPriority="0" w:qFormat="1"/>
     <w:lsdException w:name="heading 1" w:uiPriority="9" w:qFormat="1"/>
     <w:lsdException w:name="heading 2" w:semiHidden="1" w:uiPriority="9" w:unhideWhenUsed="1" w:qFormat="1"/>
@@ -14424,7 +14433,6 @@
     <w:lsdException w:name="HTML Sample" w:semiHidden="1" w:unhideWhenUsed="1"/>
     <w:lsdException w:name="HTML Typewriter" w:semiHidden="1" w:unhideWhenUsed="1"/>
     <w:lsdException w:name="HTML Variable" w:semiHidden="1" w:unhideWhenUsed="1"/>
-    <w:lsdException w:name="Normal Table" w:semiHidden="1" w:unhideWhenUsed="1"/>
     <w:lsdException w:name="annotation subject" w:semiHidden="1" w:unhideWhenUsed="1"/>
     <w:lsdException w:name="No List" w:semiHidden="1" w:unhideWhenUsed="1"/>
     <w:lsdException w:name="Outline List 1" w:semiHidden="1" w:unhideWhenUsed="1"/>
@@ -14467,11 +14475,8 @@
     <w:lsdException w:name="Table Contemporary" w:semiHidden="1" w:unhideWhenUsed="1"/>
     <w:lsdException w:name="Table Elegant" w:semiHidden="1" w:unhideWhenUsed="1"/>
     <w:lsdException w:name="Table Professional" w:semiHidden="1" w:unhideWhenUsed="1"/>
-    <w:lsdException w:name="Table Subtle 1" w:semiHidden="1" w:unhideWhenUsed="1"/>
     <w:lsdException w:name="Table Subtle 2" w:semiHidden="1" w:unhideWhenUsed="1"/>
     <w:lsdException w:name="Table Web 1" w:semiHidden="1" w:unhideWhenUsed="1"/>
-    <w:lsdException w:name="Table Web 2" w:semiHidden="1" w:unhideWhenUsed="1"/>
-    <w:lsdException w:name="Table Web 3" w:semiHidden="1" w:unhideWhenUsed="1"/>
     <w:lsdException w:name="Balloon Text" w:semiHidden="1" w:unhideWhenUsed="1"/>
     <w:lsdException w:name="Table Grid" w:uiPriority="39"/>
     <w:lsdException w:name="Table Theme" w:semiHidden="1" w:unhideWhenUsed="1"/>
@@ -14690,6 +14695,11 @@
     <w:lsdException w:name="List Table 5 Dark Accent 6" w:uiPriority="50"/>
     <w:lsdException w:name="List Table 6 Colorful Accent 6" w:uiPriority="51"/>
     <w:lsdException w:name="List Table 7 Colorful Accent 6" w:uiPriority="52"/>
+    <w:lsdException w:name="Mention" w:semiHidden="1" w:unhideWhenUsed="1"/>
+    <w:lsdException w:name="Smart Hyperlink" w:semiHidden="1" w:unhideWhenUsed="1"/>
+    <w:lsdException w:name="Hashtag" w:semiHidden="1" w:unhideWhenUsed="1"/>
+    <w:lsdException w:name="Unresolved Mention" w:semiHidden="1" w:unhideWhenUsed="1"/>
+    <w:lsdException w:name="Smart Link" w:semiHidden="1" w:unhideWhenUsed="1"/>
   </w:latentStyles>
   <w:style w:type="paragraph" w:default="1" w:styleId="Normal">
     <w:name w:val="Normal"/>
@@ -14936,6 +14946,7 @@
   <w:style w:type="character" w:default="1" w:styleId="DefaultParagraphFont">
     <w:name w:val="Default Paragraph Font"/>
     <w:uiPriority w:val="1"/>
+    <w:semiHidden/>
     <w:unhideWhenUsed/>
   </w:style>
   <w:style w:type="table" w:default="1" w:styleId="TableNormal">
@@ -15268,546 +15279,6 @@
 </w:styles>
 </file>
 
-<file path=word/glossary/document.xml><?xml version="1.0" encoding="utf-8"?>
-<w:glossaryDocument xmlns:wpc="http://schemas.microsoft.com/office/word/2010/wordprocessingCanvas" xmlns:mc="http://schemas.openxmlformats.org/markup-compatibility/2006" xmlns:o="urn:schemas-microsoft-com:office:office" xmlns:r="http://schemas.openxmlformats.org/officeDocument/2006/relationships" xmlns:m="http://schemas.openxmlformats.org/officeDocument/2006/math" xmlns:v="urn:schemas-microsoft-com:vml" xmlns:wp14="http://schemas.microsoft.com/office/word/2010/wordprocessingDrawing" xmlns:wp="http://schemas.openxmlformats.org/drawingml/2006/wordprocessingDrawing" xmlns:w10="urn:schemas-microsoft-com:office:word" xmlns:w="http://schemas.openxmlformats.org/wordprocessingml/2006/main" xmlns:w14="http://schemas.microsoft.com/office/word/2010/wordml" xmlns:w15="http://schemas.microsoft.com/office/word/2012/wordml" xmlns:wpg="http://schemas.microsoft.com/office/word/2010/wordprocessingGroup" xmlns:wpi="http://schemas.microsoft.com/office/word/2010/wordprocessingInk" xmlns:wne="http://schemas.microsoft.com/office/word/2006/wordml" xmlns:wps="http://schemas.microsoft.com/office/word/2010/wordprocessingShape" mc:Ignorable="w14 w15 wp14"/>
-</file>
-
-<file path=word/glossary/fontTable.xml><?xml version="1.0" encoding="utf-8"?>
-<w:fonts xmlns:mc="http://schemas.openxmlformats.org/markup-compatibility/2006" xmlns:r="http://schemas.openxmlformats.org/officeDocument/2006/relationships" xmlns:w="http://schemas.openxmlformats.org/wordprocessingml/2006/main" xmlns:w14="http://schemas.microsoft.com/office/word/2010/wordml" xmlns:w15="http://schemas.microsoft.com/office/word/2012/wordml" mc:Ignorable="w14 w15">
-  <w:font w:name="Symbol">
-    <w:panose1 w:val="05050102010706020507"/>
-    <w:charset w:val="02"/>
-    <w:family w:val="roman"/>
-    <w:pitch w:val="variable"/>
-    <w:sig w:usb0="00000000" w:usb1="10000000" w:usb2="00000000" w:usb3="00000000" w:csb0="80000000" w:csb1="00000000"/>
-  </w:font>
-  <w:font w:name="Times New Roman">
-    <w:panose1 w:val="02020603050405020304"/>
-    <w:charset w:val="00"/>
-    <w:family w:val="roman"/>
-    <w:pitch w:val="variable"/>
-    <w:sig w:usb0="E0002EFF" w:usb1="C000785B" w:usb2="00000009" w:usb3="00000000" w:csb0="000001FF" w:csb1="00000000"/>
-  </w:font>
-  <w:font w:name="Courier New">
-    <w:panose1 w:val="02070309020205020404"/>
-    <w:charset w:val="00"/>
-    <w:family w:val="modern"/>
-    <w:pitch w:val="fixed"/>
-    <w:sig w:usb0="E0002EFF" w:usb1="C0007843" w:usb2="00000009" w:usb3="00000000" w:csb0="000001FF" w:csb1="00000000"/>
-  </w:font>
-  <w:font w:name="Wingdings">
-    <w:panose1 w:val="05000000000000000000"/>
-    <w:charset w:val="02"/>
-    <w:family w:val="auto"/>
-    <w:pitch w:val="variable"/>
-    <w:sig w:usb0="00000000" w:usb1="10000000" w:usb2="00000000" w:usb3="00000000" w:csb0="80000000" w:csb1="00000000"/>
-  </w:font>
-  <w:font w:name="Arial">
-    <w:panose1 w:val="020B0604020202020204"/>
-    <w:charset w:val="00"/>
-    <w:family w:val="swiss"/>
-    <w:pitch w:val="variable"/>
-    <w:sig w:usb0="E0002EFF" w:usb1="C000785B" w:usb2="00000009" w:usb3="00000000" w:csb0="000001FF" w:csb1="00000000"/>
-  </w:font>
-  <w:font w:name="Calibri">
-    <w:panose1 w:val="020F0502020204030204"/>
-    <w:charset w:val="00"/>
-    <w:family w:val="swiss"/>
-    <w:pitch w:val="variable"/>
-    <w:sig w:usb0="E4002EFF" w:usb1="C000247B" w:usb2="00000009" w:usb3="00000000" w:csb0="000001FF" w:csb1="00000000"/>
-  </w:font>
-  <w:font w:name="Calibri Light">
-    <w:panose1 w:val="020F0302020204030204"/>
-    <w:charset w:val="00"/>
-    <w:family w:val="swiss"/>
-    <w:pitch w:val="variable"/>
-    <w:sig w:usb0="E4002EFF" w:usb1="C000247B" w:usb2="00000009" w:usb3="00000000" w:csb0="000001FF" w:csb1="00000000"/>
-  </w:font>
-</w:fonts>
-</file>
-
-<file path=word/glossary/settings.xml><?xml version="1.0" encoding="utf-8"?>
-<w:settings xmlns:mc="http://schemas.openxmlformats.org/markup-compatibility/2006" xmlns:o="urn:schemas-microsoft-com:office:office" xmlns:r="http://schemas.openxmlformats.org/officeDocument/2006/relationships" xmlns:m="http://schemas.openxmlformats.org/officeDocument/2006/math" xmlns:v="urn:schemas-microsoft-com:vml" xmlns:w10="urn:schemas-microsoft-com:office:word" xmlns:w="http://schemas.openxmlformats.org/wordprocessingml/2006/main" xmlns:w14="http://schemas.microsoft.com/office/word/2010/wordml" xmlns:w15="http://schemas.microsoft.com/office/word/2012/wordml" xmlns:sl="http://schemas.openxmlformats.org/schemaLibrary/2006/main" mc:Ignorable="w14 w15">
-  <w:view w:val="normal"/>
-  <w:defaultTabStop w:val="720"/>
-  <w:characterSpacingControl w:val="doNotCompress"/>
-  <w:compat>
-    <w:useFELayout/>
-    <w:compatSetting w:name="compatibilityMode" w:uri="http://schemas.microsoft.com/office/word" w:val="15"/>
-    <w:compatSetting w:name="overrideTableStyleFontSizeAndJustification" w:uri="http://schemas.microsoft.com/office/word" w:val="1"/>
-    <w:compatSetting w:name="enableOpenTypeFeatures" w:uri="http://schemas.microsoft.com/office/word" w:val="1"/>
-    <w:compatSetting w:name="doNotFlipMirrorIndents" w:uri="http://schemas.microsoft.com/office/word" w:val="1"/>
-    <w:compatSetting w:name="differentiateMultirowTableHeaders" w:uri="http://schemas.microsoft.com/office/word" w:val="1"/>
-  </w:compat>
-  <w:rsids>
-    <w:rsidRoot w:val="008D5C34"/>
-    <w:rsid w:val="008D5C34"/>
-    <w:rsid w:val="00DD5FE6"/>
-  </w:rsids>
-  <m:mathPr>
-    <m:mathFont m:val="Cambria Math"/>
-    <m:brkBin m:val="before"/>
-    <m:brkBinSub m:val="--"/>
-    <m:smallFrac m:val="0"/>
-    <m:dispDef/>
-    <m:lMargin m:val="0"/>
-    <m:rMargin m:val="0"/>
-    <m:defJc m:val="centerGroup"/>
-    <m:wrapIndent m:val="1440"/>
-    <m:intLim m:val="subSup"/>
-    <m:naryLim m:val="undOvr"/>
-  </m:mathPr>
-  <w:themeFontLang w:val="en-US"/>
-  <w:clrSchemeMapping w:bg1="light1" w:t1="dark1" w:bg2="light2" w:t2="dark2" w:accent1="accent1" w:accent2="accent2" w:accent3="accent3" w:accent4="accent4" w:accent5="accent5" w:accent6="accent6" w:hyperlink="hyperlink" w:followedHyperlink="followedHyperlink"/>
-  <w:decimalSymbol w:val="."/>
-  <w:listSeparator w:val=","/>
-  <w15:chartTrackingRefBased/>
-</w:settings>
-</file>
-
-<file path=word/glossary/styles.xml><?xml version="1.0" encoding="utf-8"?>
-<w:styles xmlns:mc="http://schemas.openxmlformats.org/markup-compatibility/2006" xmlns:r="http://schemas.openxmlformats.org/officeDocument/2006/relationships" xmlns:w="http://schemas.openxmlformats.org/wordprocessingml/2006/main" xmlns:w14="http://schemas.microsoft.com/office/word/2010/wordml" xmlns:w15="http://schemas.microsoft.com/office/word/2012/wordml" mc:Ignorable="w14 w15">
-  <w:docDefaults>
-    <w:rPrDefault>
-      <w:rPr>
-        <w:rFonts w:asciiTheme="minorHAnsi" w:eastAsiaTheme="minorEastAsia" w:hAnsiTheme="minorHAnsi" w:cstheme="minorBidi"/>
-        <w:sz w:val="22"/>
-        <w:szCs w:val="22"/>
-        <w:lang w:val="en-US" w:eastAsia="en-US" w:bidi="ar-SA"/>
-      </w:rPr>
-    </w:rPrDefault>
-    <w:pPrDefault>
-      <w:pPr>
-        <w:spacing w:after="160" w:line="259" w:lineRule="auto"/>
-      </w:pPr>
-    </w:pPrDefault>
-  </w:docDefaults>
-  <w:latentStyles w:defLockedState="0" w:defUIPriority="99" w:defSemiHidden="0" w:defUnhideWhenUsed="0" w:defQFormat="0" w:count="371">
-    <w:lsdException w:name="Normal" w:uiPriority="0" w:qFormat="1"/>
-    <w:lsdException w:name="heading 1" w:uiPriority="9" w:qFormat="1"/>
-    <w:lsdException w:name="heading 2" w:semiHidden="1" w:uiPriority="9" w:unhideWhenUsed="1" w:qFormat="1"/>
-    <w:lsdException w:name="heading 3" w:semiHidden="1" w:uiPriority="9" w:unhideWhenUsed="1" w:qFormat="1"/>
-    <w:lsdException w:name="heading 4" w:semiHidden="1" w:uiPriority="9" w:unhideWhenUsed="1" w:qFormat="1"/>
-    <w:lsdException w:name="heading 5" w:semiHidden="1" w:uiPriority="9" w:unhideWhenUsed="1" w:qFormat="1"/>
-    <w:lsdException w:name="heading 6" w:semiHidden="1" w:uiPriority="9" w:unhideWhenUsed="1" w:qFormat="1"/>
-    <w:lsdException w:name="heading 7" w:semiHidden="1" w:uiPriority="9" w:unhideWhenUsed="1" w:qFormat="1"/>
-    <w:lsdException w:name="heading 8" w:semiHidden="1" w:uiPriority="9" w:unhideWhenUsed="1" w:qFormat="1"/>
-    <w:lsdException w:name="heading 9" w:semiHidden="1" w:uiPriority="9" w:unhideWhenUsed="1" w:qFormat="1"/>
-    <w:lsdException w:name="index 1" w:semiHidden="1" w:unhideWhenUsed="1"/>
-    <w:lsdException w:name="index 2" w:semiHidden="1" w:unhideWhenUsed="1"/>
-    <w:lsdException w:name="index 3" w:semiHidden="1" w:unhideWhenUsed="1"/>
-    <w:lsdException w:name="index 4" w:semiHidden="1" w:unhideWhenUsed="1"/>
-    <w:lsdException w:name="index 5" w:semiHidden="1" w:unhideWhenUsed="1"/>
-    <w:lsdException w:name="index 6" w:semiHidden="1" w:unhideWhenUsed="1"/>
-    <w:lsdException w:name="index 7" w:semiHidden="1" w:unhideWhenUsed="1"/>
-    <w:lsdException w:name="index 8" w:semiHidden="1" w:unhideWhenUsed="1"/>
-    <w:lsdException w:name="index 9" w:semiHidden="1" w:unhideWhenUsed="1"/>
-    <w:lsdException w:name="toc 1" w:semiHidden="1" w:uiPriority="39" w:unhideWhenUsed="1"/>
-    <w:lsdException w:name="toc 2" w:semiHidden="1" w:uiPriority="39" w:unhideWhenUsed="1"/>
-    <w:lsdException w:name="toc 3" w:semiHidden="1" w:uiPriority="39" w:unhideWhenUsed="1"/>
-    <w:lsdException w:name="toc 4" w:semiHidden="1" w:uiPriority="39" w:unhideWhenUsed="1"/>
-    <w:lsdException w:name="toc 5" w:semiHidden="1" w:uiPriority="39" w:unhideWhenUsed="1"/>
-    <w:lsdException w:name="toc 6" w:semiHidden="1" w:uiPriority="39" w:unhideWhenUsed="1"/>
-    <w:lsdException w:name="toc 7" w:semiHidden="1" w:uiPriority="39" w:unhideWhenUsed="1"/>
-    <w:lsdException w:name="toc 8" w:semiHidden="1" w:uiPriority="39" w:unhideWhenUsed="1"/>
-    <w:lsdException w:name="toc 9" w:semiHidden="1" w:uiPriority="39" w:unhideWhenUsed="1"/>
-    <w:lsdException w:name="Normal Indent" w:semiHidden="1" w:unhideWhenUsed="1"/>
-    <w:lsdException w:name="footnote text" w:semiHidden="1" w:unhideWhenUsed="1"/>
-    <w:lsdException w:name="annotation text" w:semiHidden="1" w:unhideWhenUsed="1"/>
-    <w:lsdException w:name="header" w:semiHidden="1" w:unhideWhenUsed="1"/>
-    <w:lsdException w:name="footer" w:semiHidden="1" w:unhideWhenUsed="1"/>
-    <w:lsdException w:name="index heading" w:semiHidden="1" w:unhideWhenUsed="1"/>
-    <w:lsdException w:name="caption" w:semiHidden="1" w:uiPriority="35" w:unhideWhenUsed="1" w:qFormat="1"/>
-    <w:lsdException w:name="table of figures" w:semiHidden="1" w:unhideWhenUsed="1"/>
-    <w:lsdException w:name="envelope address" w:semiHidden="1" w:unhideWhenUsed="1"/>
-    <w:lsdException w:name="envelope return" w:semiHidden="1" w:unhideWhenUsed="1"/>
-    <w:lsdException w:name="footnote reference" w:semiHidden="1" w:unhideWhenUsed="1"/>
-    <w:lsdException w:name="annotation reference" w:semiHidden="1" w:unhideWhenUsed="1"/>
-    <w:lsdException w:name="line number" w:semiHidden="1" w:unhideWhenUsed="1"/>
-    <w:lsdException w:name="page number" w:semiHidden="1" w:unhideWhenUsed="1"/>
-    <w:lsdException w:name="endnote reference" w:semiHidden="1" w:unhideWhenUsed="1"/>
-    <w:lsdException w:name="endnote text" w:semiHidden="1" w:unhideWhenUsed="1"/>
-    <w:lsdException w:name="table of authorities" w:semiHidden="1" w:unhideWhenUsed="1"/>
-    <w:lsdException w:name="macro" w:semiHidden="1" w:unhideWhenUsed="1"/>
-    <w:lsdException w:name="toa heading" w:semiHidden="1" w:unhideWhenUsed="1"/>
-    <w:lsdException w:name="List" w:semiHidden="1" w:unhideWhenUsed="1"/>
-    <w:lsdException w:name="List Bullet" w:semiHidden="1" w:unhideWhenUsed="1"/>
-    <w:lsdException w:name="List Number" w:semiHidden="1" w:unhideWhenUsed="1"/>
-    <w:lsdException w:name="List 2" w:semiHidden="1" w:unhideWhenUsed="1"/>
-    <w:lsdException w:name="List 3" w:semiHidden="1" w:unhideWhenUsed="1"/>
-    <w:lsdException w:name="List 4" w:semiHidden="1" w:unhideWhenUsed="1"/>
-    <w:lsdException w:name="List 5" w:semiHidden="1" w:unhideWhenUsed="1"/>
-    <w:lsdException w:name="List Bullet 2" w:semiHidden="1" w:unhideWhenUsed="1"/>
-    <w:lsdException w:name="List Bullet 3" w:semiHidden="1" w:unhideWhenUsed="1"/>
-    <w:lsdException w:name="List Bullet 4" w:semiHidden="1" w:unhideWhenUsed="1"/>
-    <w:lsdException w:name="List Bullet 5" w:semiHidden="1" w:unhideWhenUsed="1"/>
-    <w:lsdException w:name="List Number 2" w:semiHidden="1" w:unhideWhenUsed="1"/>
-    <w:lsdException w:name="List Number 3" w:semiHidden="1" w:unhideWhenUsed="1"/>
-    <w:lsdException w:name="List Number 4" w:semiHidden="1" w:unhideWhenUsed="1"/>
-    <w:lsdException w:name="List Number 5" w:semiHidden="1" w:unhideWhenUsed="1"/>
-    <w:lsdException w:name="Title" w:uiPriority="10" w:qFormat="1"/>
-    <w:lsdException w:name="Closing" w:semiHidden="1" w:unhideWhenUsed="1"/>
-    <w:lsdException w:name="Signature" w:semiHidden="1" w:unhideWhenUsed="1"/>
-    <w:lsdException w:name="Default Paragraph Font" w:semiHidden="1" w:uiPriority="1" w:unhideWhenUsed="1"/>
-    <w:lsdException w:name="Body Text" w:semiHidden="1" w:unhideWhenUsed="1"/>
-    <w:lsdException w:name="Body Text Indent" w:semiHidden="1" w:unhideWhenUsed="1"/>
-    <w:lsdException w:name="List Continue" w:semiHidden="1" w:unhideWhenUsed="1"/>
-    <w:lsdException w:name="List Continue 2" w:semiHidden="1" w:unhideWhenUsed="1"/>
-    <w:lsdException w:name="List Continue 3" w:semiHidden="1" w:unhideWhenUsed="1"/>
-    <w:lsdException w:name="List Continue 4" w:semiHidden="1" w:unhideWhenUsed="1"/>
-    <w:lsdException w:name="List Continue 5" w:semiHidden="1" w:unhideWhenUsed="1"/>
-    <w:lsdException w:name="Message Header" w:semiHidden="1" w:unhideWhenUsed="1"/>
-    <w:lsdException w:name="Subtitle" w:uiPriority="11" w:qFormat="1"/>
-    <w:lsdException w:name="Salutation" w:semiHidden="1" w:unhideWhenUsed="1"/>
-    <w:lsdException w:name="Date" w:semiHidden="1" w:unhideWhenUsed="1"/>
-    <w:lsdException w:name="Body Text First Indent" w:semiHidden="1" w:unhideWhenUsed="1"/>
-    <w:lsdException w:name="Body Text First Indent 2" w:semiHidden="1" w:unhideWhenUsed="1"/>
-    <w:lsdException w:name="Note Heading" w:semiHidden="1" w:unhideWhenUsed="1"/>
-    <w:lsdException w:name="Body Text 2" w:semiHidden="1" w:unhideWhenUsed="1"/>
-    <w:lsdException w:name="Body Text 3" w:semiHidden="1" w:unhideWhenUsed="1"/>
-    <w:lsdException w:name="Body Text Indent 2" w:semiHidden="1" w:unhideWhenUsed="1"/>
-    <w:lsdException w:name="Body Text Indent 3" w:semiHidden="1" w:unhideWhenUsed="1"/>
-    <w:lsdException w:name="Block Text" w:semiHidden="1" w:unhideWhenUsed="1"/>
-    <w:lsdException w:name="Hyperlink" w:semiHidden="1" w:unhideWhenUsed="1"/>
-    <w:lsdException w:name="FollowedHyperlink" w:semiHidden="1" w:unhideWhenUsed="1"/>
-    <w:lsdException w:name="Strong" w:uiPriority="22" w:qFormat="1"/>
-    <w:lsdException w:name="Emphasis" w:uiPriority="20" w:qFormat="1"/>
-    <w:lsdException w:name="Document Map" w:semiHidden="1" w:unhideWhenUsed="1"/>
-    <w:lsdException w:name="Plain Text" w:semiHidden="1" w:unhideWhenUsed="1"/>
-    <w:lsdException w:name="E-mail Signature" w:semiHidden="1" w:unhideWhenUsed="1"/>
-    <w:lsdException w:name="HTML Top of Form" w:semiHidden="1" w:unhideWhenUsed="1"/>
-    <w:lsdException w:name="HTML Bottom of Form" w:semiHidden="1" w:unhideWhenUsed="1"/>
-    <w:lsdException w:name="Normal (Web)" w:semiHidden="1" w:unhideWhenUsed="1"/>
-    <w:lsdException w:name="HTML Acronym" w:semiHidden="1" w:unhideWhenUsed="1"/>
-    <w:lsdException w:name="HTML Address" w:semiHidden="1" w:unhideWhenUsed="1"/>
-    <w:lsdException w:name="HTML Cite" w:semiHidden="1" w:unhideWhenUsed="1"/>
-    <w:lsdException w:name="HTML Code" w:semiHidden="1" w:unhideWhenUsed="1"/>
-    <w:lsdException w:name="HTML Definition" w:semiHidden="1" w:unhideWhenUsed="1"/>
-    <w:lsdException w:name="HTML Keyboard" w:semiHidden="1" w:unhideWhenUsed="1"/>
-    <w:lsdException w:name="HTML Preformatted" w:semiHidden="1" w:unhideWhenUsed="1"/>
-    <w:lsdException w:name="HTML Sample" w:semiHidden="1" w:unhideWhenUsed="1"/>
-    <w:lsdException w:name="HTML Typewriter" w:semiHidden="1" w:unhideWhenUsed="1"/>
-    <w:lsdException w:name="HTML Variable" w:semiHidden="1" w:unhideWhenUsed="1"/>
-    <w:lsdException w:name="Normal Table" w:semiHidden="1" w:unhideWhenUsed="1"/>
-    <w:lsdException w:name="annotation subject" w:semiHidden="1" w:unhideWhenUsed="1"/>
-    <w:lsdException w:name="No List" w:semiHidden="1" w:unhideWhenUsed="1"/>
-    <w:lsdException w:name="Outline List 1" w:semiHidden="1" w:unhideWhenUsed="1"/>
-    <w:lsdException w:name="Outline List 2" w:semiHidden="1" w:unhideWhenUsed="1"/>
-    <w:lsdException w:name="Outline List 3" w:semiHidden="1" w:unhideWhenUsed="1"/>
-    <w:lsdException w:name="Table Simple 1" w:semiHidden="1" w:unhideWhenUsed="1"/>
-    <w:lsdException w:name="Table Simple 2" w:semiHidden="1" w:unhideWhenUsed="1"/>
-    <w:lsdException w:name="Table Simple 3" w:semiHidden="1" w:unhideWhenUsed="1"/>
-    <w:lsdException w:name="Table Classic 1" w:semiHidden="1" w:unhideWhenUsed="1"/>
-    <w:lsdException w:name="Table Classic 2" w:semiHidden="1" w:unhideWhenUsed="1"/>
-    <w:lsdException w:name="Table Classic 3" w:semiHidden="1" w:unhideWhenUsed="1"/>
-    <w:lsdException w:name="Table Classic 4" w:semiHidden="1" w:unhideWhenUsed="1"/>
-    <w:lsdException w:name="Table Colorful 1" w:semiHidden="1" w:unhideWhenUsed="1"/>
-    <w:lsdException w:name="Table Colorful 2" w:semiHidden="1" w:unhideWhenUsed="1"/>
-    <w:lsdException w:name="Table Colorful 3" w:semiHidden="1" w:unhideWhenUsed="1"/>
-    <w:lsdException w:name="Table Columns 1" w:semiHidden="1" w:unhideWhenUsed="1"/>
-    <w:lsdException w:name="Table Columns 2" w:semiHidden="1" w:unhideWhenUsed="1"/>
-    <w:lsdException w:name="Table Columns 3" w:semiHidden="1" w:unhideWhenUsed="1"/>
-    <w:lsdException w:name="Table Columns 4" w:semiHidden="1" w:unhideWhenUsed="1"/>
-    <w:lsdException w:name="Table Columns 5" w:semiHidden="1" w:unhideWhenUsed="1"/>
-    <w:lsdException w:name="Table Grid 1" w:semiHidden="1" w:unhideWhenUsed="1"/>
-    <w:lsdException w:name="Table Grid 2" w:semiHidden="1" w:unhideWhenUsed="1"/>
-    <w:lsdException w:name="Table Grid 3" w:semiHidden="1" w:unhideWhenUsed="1"/>
-    <w:lsdException w:name="Table Grid 4" w:semiHidden="1" w:unhideWhenUsed="1"/>
-    <w:lsdException w:name="Table Grid 5" w:semiHidden="1" w:unhideWhenUsed="1"/>
-    <w:lsdException w:name="Table Grid 6" w:semiHidden="1" w:unhideWhenUsed="1"/>
-    <w:lsdException w:name="Table Grid 7" w:semiHidden="1" w:unhideWhenUsed="1"/>
-    <w:lsdException w:name="Table Grid 8" w:semiHidden="1" w:unhideWhenUsed="1"/>
-    <w:lsdException w:name="Table List 1" w:semiHidden="1" w:unhideWhenUsed="1"/>
-    <w:lsdException w:name="Table List 2" w:semiHidden="1" w:unhideWhenUsed="1"/>
-    <w:lsdException w:name="Table List 3" w:semiHidden="1" w:unhideWhenUsed="1"/>
-    <w:lsdException w:name="Table List 4" w:semiHidden="1" w:unhideWhenUsed="1"/>
-    <w:lsdException w:name="Table List 5" w:semiHidden="1" w:unhideWhenUsed="1"/>
-    <w:lsdException w:name="Table List 6" w:semiHidden="1" w:unhideWhenUsed="1"/>
-    <w:lsdException w:name="Table List 7" w:semiHidden="1" w:unhideWhenUsed="1"/>
-    <w:lsdException w:name="Table List 8" w:semiHidden="1" w:unhideWhenUsed="1"/>
-    <w:lsdException w:name="Table 3D effects 1" w:semiHidden="1" w:unhideWhenUsed="1"/>
-    <w:lsdException w:name="Table 3D effects 2" w:semiHidden="1" w:unhideWhenUsed="1"/>
-    <w:lsdException w:name="Table 3D effects 3" w:semiHidden="1" w:unhideWhenUsed="1"/>
-    <w:lsdException w:name="Table Contemporary" w:semiHidden="1" w:unhideWhenUsed="1"/>
-    <w:lsdException w:name="Table Elegant" w:semiHidden="1" w:unhideWhenUsed="1"/>
-    <w:lsdException w:name="Table Professional" w:semiHidden="1" w:unhideWhenUsed="1"/>
-    <w:lsdException w:name="Table Subtle 1" w:semiHidden="1" w:unhideWhenUsed="1"/>
-    <w:lsdException w:name="Table Subtle 2" w:semiHidden="1" w:unhideWhenUsed="1"/>
-    <w:lsdException w:name="Table Web 1" w:semiHidden="1" w:unhideWhenUsed="1"/>
-    <w:lsdException w:name="Table Web 2" w:semiHidden="1" w:unhideWhenUsed="1"/>
-    <w:lsdException w:name="Table Web 3" w:semiHidden="1" w:unhideWhenUsed="1"/>
-    <w:lsdException w:name="Balloon Text" w:semiHidden="1" w:unhideWhenUsed="1"/>
-    <w:lsdException w:name="Table Grid" w:uiPriority="39"/>
-    <w:lsdException w:name="Table Theme" w:semiHidden="1" w:unhideWhenUsed="1"/>
-    <w:lsdException w:name="Placeholder Text" w:semiHidden="1"/>
-    <w:lsdException w:name="No Spacing" w:uiPriority="1" w:qFormat="1"/>
-    <w:lsdException w:name="Light Shading" w:uiPriority="60"/>
-    <w:lsdException w:name="Light List" w:uiPriority="61"/>
-    <w:lsdException w:name="Light Grid" w:uiPriority="62"/>
-    <w:lsdException w:name="Medium Shading 1" w:uiPriority="63"/>
-    <w:lsdException w:name="Medium Shading 2" w:uiPriority="64"/>
-    <w:lsdException w:name="Medium List 1" w:uiPriority="65"/>
-    <w:lsdException w:name="Medium List 2" w:uiPriority="66"/>
-    <w:lsdException w:name="Medium Grid 1" w:uiPriority="67"/>
-    <w:lsdException w:name="Medium Grid 2" w:uiPriority="68"/>
-    <w:lsdException w:name="Medium Grid 3" w:uiPriority="69"/>
-    <w:lsdException w:name="Dark List" w:uiPriority="70"/>
-    <w:lsdException w:name="Colorful Shading" w:uiPriority="71"/>
-    <w:lsdException w:name="Colorful List" w:uiPriority="72"/>
-    <w:lsdException w:name="Colorful Grid" w:uiPriority="73"/>
-    <w:lsdException w:name="Light Shading Accent 1" w:uiPriority="60"/>
-    <w:lsdException w:name="Light List Accent 1" w:uiPriority="61"/>
-    <w:lsdException w:name="Light Grid Accent 1" w:uiPriority="62"/>
-    <w:lsdException w:name="Medium Shading 1 Accent 1" w:uiPriority="63"/>
-    <w:lsdException w:name="Medium Shading 2 Accent 1" w:uiPriority="64"/>
-    <w:lsdException w:name="Medium List 1 Accent 1" w:uiPriority="65"/>
-    <w:lsdException w:name="Revision" w:semiHidden="1"/>
-    <w:lsdException w:name="List Paragraph" w:uiPriority="34" w:qFormat="1"/>
-    <w:lsdException w:name="Quote" w:uiPriority="29" w:qFormat="1"/>
-    <w:lsdException w:name="Intense Quote" w:uiPriority="30" w:qFormat="1"/>
-    <w:lsdException w:name="Medium List 2 Accent 1" w:uiPriority="66"/>
-    <w:lsdException w:name="Medium Grid 1 Accent 1" w:uiPriority="67"/>
-    <w:lsdException w:name="Medium Grid 2 Accent 1" w:uiPriority="68"/>
-    <w:lsdException w:name="Medium Grid 3 Accent 1" w:uiPriority="69"/>
-    <w:lsdException w:name="Dark List Accent 1" w:uiPriority="70"/>
-    <w:lsdException w:name="Colorful Shading Accent 1" w:uiPriority="71"/>
-    <w:lsdException w:name="Colorful List Accent 1" w:uiPriority="72"/>
-    <w:lsdException w:name="Colorful Grid Accent 1" w:uiPriority="73"/>
-    <w:lsdException w:name="Light Shading Accent 2" w:uiPriority="60"/>
-    <w:lsdException w:name="Light List Accent 2" w:uiPriority="61"/>
-    <w:lsdException w:name="Light Grid Accent 2" w:uiPriority="62"/>
-    <w:lsdException w:name="Medium Shading 1 Accent 2" w:uiPriority="63"/>
-    <w:lsdException w:name="Medium Shading 2 Accent 2" w:uiPriority="64"/>
-    <w:lsdException w:name="Medium List 1 Accent 2" w:uiPriority="65"/>
-    <w:lsdException w:name="Medium List 2 Accent 2" w:uiPriority="66"/>
-    <w:lsdException w:name="Medium Grid 1 Accent 2" w:uiPriority="67"/>
-    <w:lsdException w:name="Medium Grid 2 Accent 2" w:uiPriority="68"/>
-    <w:lsdException w:name="Medium Grid 3 Accent 2" w:uiPriority="69"/>
-    <w:lsdException w:name="Dark List Accent 2" w:uiPriority="70"/>
-    <w:lsdException w:name="Colorful Shading Accent 2" w:uiPriority="71"/>
-    <w:lsdException w:name="Colorful List Accent 2" w:uiPriority="72"/>
-    <w:lsdException w:name="Colorful Grid Accent 2" w:uiPriority="73"/>
-    <w:lsdException w:name="Light Shading Accent 3" w:uiPriority="60"/>
-    <w:lsdException w:name="Light List Accent 3" w:uiPriority="61"/>
-    <w:lsdException w:name="Light Grid Accent 3" w:uiPriority="62"/>
-    <w:lsdException w:name="Medium Shading 1 Accent 3" w:uiPriority="63"/>
-    <w:lsdException w:name="Medium Shading 2 Accent 3" w:uiPriority="64"/>
-    <w:lsdException w:name="Medium List 1 Accent 3" w:uiPriority="65"/>
-    <w:lsdException w:name="Medium List 2 Accent 3" w:uiPriority="66"/>
-    <w:lsdException w:name="Medium Grid 1 Accent 3" w:uiPriority="67"/>
-    <w:lsdException w:name="Medium Grid 2 Accent 3" w:uiPriority="68"/>
-    <w:lsdException w:name="Medium Grid 3 Accent 3" w:uiPriority="69"/>
-    <w:lsdException w:name="Dark List Accent 3" w:uiPriority="70"/>
-    <w:lsdException w:name="Colorful Shading Accent 3" w:uiPriority="71"/>
-    <w:lsdException w:name="Colorful List Accent 3" w:uiPriority="72"/>
-    <w:lsdException w:name="Colorful Grid Accent 3" w:uiPriority="73"/>
-    <w:lsdException w:name="Light Shading Accent 4" w:uiPriority="60"/>
-    <w:lsdException w:name="Light List Accent 4" w:uiPriority="61"/>
-    <w:lsdException w:name="Light Grid Accent 4" w:uiPriority="62"/>
-    <w:lsdException w:name="Medium Shading 1 Accent 4" w:uiPriority="63"/>
-    <w:lsdException w:name="Medium Shading 2 Accent 4" w:uiPriority="64"/>
-    <w:lsdException w:name="Medium List 1 Accent 4" w:uiPriority="65"/>
-    <w:lsdException w:name="Medium List 2 Accent 4" w:uiPriority="66"/>
-    <w:lsdException w:name="Medium Grid 1 Accent 4" w:uiPriority="67"/>
-    <w:lsdException w:name="Medium Grid 2 Accent 4" w:uiPriority="68"/>
-    <w:lsdException w:name="Medium Grid 3 Accent 4" w:uiPriority="69"/>
-    <w:lsdException w:name="Dark List Accent 4" w:uiPriority="70"/>
-    <w:lsdException w:name="Colorful Shading Accent 4" w:uiPriority="71"/>
-    <w:lsdException w:name="Colorful List Accent 4" w:uiPriority="72"/>
-    <w:lsdException w:name="Colorful Grid Accent 4" w:uiPriority="73"/>
-    <w:lsdException w:name="Light Shading Accent 5" w:uiPriority="60"/>
-    <w:lsdException w:name="Light List Accent 5" w:uiPriority="61"/>
-    <w:lsdException w:name="Light Grid Accent 5" w:uiPriority="62"/>
-    <w:lsdException w:name="Medium Shading 1 Accent 5" w:uiPriority="63"/>
-    <w:lsdException w:name="Medium Shading 2 Accent 5" w:uiPriority="64"/>
-    <w:lsdException w:name="Medium List 1 Accent 5" w:uiPriority="65"/>
-    <w:lsdException w:name="Medium List 2 Accent 5" w:uiPriority="66"/>
-    <w:lsdException w:name="Medium Grid 1 Accent 5" w:uiPriority="67"/>
-    <w:lsdException w:name="Medium Grid 2 Accent 5" w:uiPriority="68"/>
-    <w:lsdException w:name="Medium Grid 3 Accent 5" w:uiPriority="69"/>
-    <w:lsdException w:name="Dark List Accent 5" w:uiPriority="70"/>
-    <w:lsdException w:name="Colorful Shading Accent 5" w:uiPriority="71"/>
-    <w:lsdException w:name="Colorful List Accent 5" w:uiPriority="72"/>
-    <w:lsdException w:name="Colorful Grid Accent 5" w:uiPriority="73"/>
-    <w:lsdException w:name="Light Shading Accent 6" w:uiPriority="60"/>
-    <w:lsdException w:name="Light List Accent 6" w:uiPriority="61"/>
-    <w:lsdException w:name="Light Grid Accent 6" w:uiPriority="62"/>
-    <w:lsdException w:name="Medium Shading 1 Accent 6" w:uiPriority="63"/>
-    <w:lsdException w:name="Medium Shading 2 Accent 6" w:uiPriority="64"/>
-    <w:lsdException w:name="Medium List 1 Accent 6" w:uiPriority="65"/>
-    <w:lsdException w:name="Medium List 2 Accent 6" w:uiPriority="66"/>
-    <w:lsdException w:name="Medium Grid 1 Accent 6" w:uiPriority="67"/>
-    <w:lsdException w:name="Medium Grid 2 Accent 6" w:uiPriority="68"/>
-    <w:lsdException w:name="Medium Grid 3 Accent 6" w:uiPriority="69"/>
-    <w:lsdException w:name="Dark List Accent 6" w:uiPriority="70"/>
-    <w:lsdException w:name="Colorful Shading Accent 6" w:uiPriority="71"/>
-    <w:lsdException w:name="Colorful List Accent 6" w:uiPriority="72"/>
-    <w:lsdException w:name="Colorful Grid Accent 6" w:uiPriority="73"/>
-    <w:lsdException w:name="Subtle Emphasis" w:uiPriority="19" w:qFormat="1"/>
-    <w:lsdException w:name="Intense Emphasis" w:uiPriority="21" w:qFormat="1"/>
-    <w:lsdException w:name="Subtle Reference" w:uiPriority="31" w:qFormat="1"/>
-    <w:lsdException w:name="Intense Reference" w:uiPriority="32" w:qFormat="1"/>
-    <w:lsdException w:name="Book Title" w:uiPriority="33" w:qFormat="1"/>
-    <w:lsdException w:name="Bibliography" w:semiHidden="1" w:uiPriority="37" w:unhideWhenUsed="1"/>
-    <w:lsdException w:name="TOC Heading" w:semiHidden="1" w:uiPriority="39" w:unhideWhenUsed="1" w:qFormat="1"/>
-    <w:lsdException w:name="Plain Table 1" w:uiPriority="41"/>
-    <w:lsdException w:name="Plain Table 2" w:uiPriority="42"/>
-    <w:lsdException w:name="Plain Table 3" w:uiPriority="43"/>
-    <w:lsdException w:name="Plain Table 4" w:uiPriority="44"/>
-    <w:lsdException w:name="Plain Table 5" w:uiPriority="45"/>
-    <w:lsdException w:name="Grid Table Light" w:uiPriority="40"/>
-    <w:lsdException w:name="Grid Table 1 Light" w:uiPriority="46"/>
-    <w:lsdException w:name="Grid Table 2" w:uiPriority="47"/>
-    <w:lsdException w:name="Grid Table 3" w:uiPriority="48"/>
-    <w:lsdException w:name="Grid Table 4" w:uiPriority="49"/>
-    <w:lsdException w:name="Grid Table 5 Dark" w:uiPriority="50"/>
-    <w:lsdException w:name="Grid Table 6 Colorful" w:uiPriority="51"/>
-    <w:lsdException w:name="Grid Table 7 Colorful" w:uiPriority="52"/>
-    <w:lsdException w:name="Grid Table 1 Light Accent 1" w:uiPriority="46"/>
-    <w:lsdException w:name="Grid Table 2 Accent 1" w:uiPriority="47"/>
-    <w:lsdException w:name="Grid Table 3 Accent 1" w:uiPriority="48"/>
-    <w:lsdException w:name="Grid Table 4 Accent 1" w:uiPriority="49"/>
-    <w:lsdException w:name="Grid Table 5 Dark Accent 1" w:uiPriority="50"/>
-    <w:lsdException w:name="Grid Table 6 Colorful Accent 1" w:uiPriority="51"/>
-    <w:lsdException w:name="Grid Table 7 Colorful Accent 1" w:uiPriority="52"/>
-    <w:lsdException w:name="Grid Table 1 Light Accent 2" w:uiPriority="46"/>
-    <w:lsdException w:name="Grid Table 2 Accent 2" w:uiPriority="47"/>
-    <w:lsdException w:name="Grid Table 3 Accent 2" w:uiPriority="48"/>
-    <w:lsdException w:name="Grid Table 4 Accent 2" w:uiPriority="49"/>
-    <w:lsdException w:name="Grid Table 5 Dark Accent 2" w:uiPriority="50"/>
-    <w:lsdException w:name="Grid Table 6 Colorful Accent 2" w:uiPriority="51"/>
-    <w:lsdException w:name="Grid Table 7 Colorful Accent 2" w:uiPriority="52"/>
-    <w:lsdException w:name="Grid Table 1 Light Accent 3" w:uiPriority="46"/>
-    <w:lsdException w:name="Grid Table 2 Accent 3" w:uiPriority="47"/>
-    <w:lsdException w:name="Grid Table 3 Accent 3" w:uiPriority="48"/>
-    <w:lsdException w:name="Grid Table 4 Accent 3" w:uiPriority="49"/>
-    <w:lsdException w:name="Grid Table 5 Dark Accent 3" w:uiPriority="50"/>
-    <w:lsdException w:name="Grid Table 6 Colorful Accent 3" w:uiPriority="51"/>
-    <w:lsdException w:name="Grid Table 7 Colorful Accent 3" w:uiPriority="52"/>
-    <w:lsdException w:name="Grid Table 1 Light Accent 4" w:uiPriority="46"/>
-    <w:lsdException w:name="Grid Table 2 Accent 4" w:uiPriority="47"/>
-    <w:lsdException w:name="Grid Table 3 Accent 4" w:uiPriority="48"/>
-    <w:lsdException w:name="Grid Table 4 Accent 4" w:uiPriority="49"/>
-    <w:lsdException w:name="Grid Table 5 Dark Accent 4" w:uiPriority="50"/>
-    <w:lsdException w:name="Grid Table 6 Colorful Accent 4" w:uiPriority="51"/>
-    <w:lsdException w:name="Grid Table 7 Colorful Accent 4" w:uiPriority="52"/>
-    <w:lsdException w:name="Grid Table 1 Light Accent 5" w:uiPriority="46"/>
-    <w:lsdException w:name="Grid Table 2 Accent 5" w:uiPriority="47"/>
-    <w:lsdException w:name="Grid Table 3 Accent 5" w:uiPriority="48"/>
-    <w:lsdException w:name="Grid Table 4 Accent 5" w:uiPriority="49"/>
-    <w:lsdException w:name="Grid Table 5 Dark Accent 5" w:uiPriority="50"/>
-    <w:lsdException w:name="Grid Table 6 Colorful Accent 5" w:uiPriority="51"/>
-    <w:lsdException w:name="Grid Table 7 Colorful Accent 5" w:uiPriority="52"/>
-    <w:lsdException w:name="Grid Table 1 Light Accent 6" w:uiPriority="46"/>
-    <w:lsdException w:name="Grid Table 2 Accent 6" w:uiPriority="47"/>
-    <w:lsdException w:name="Grid Table 3 Accent 6" w:uiPriority="48"/>
-    <w:lsdException w:name="Grid Table 4 Accent 6" w:uiPriority="49"/>
-    <w:lsdException w:name="Grid Table 5 Dark Accent 6" w:uiPriority="50"/>
-    <w:lsdException w:name="Grid Table 6 Colorful Accent 6" w:uiPriority="51"/>
-    <w:lsdException w:name="Grid Table 7 Colorful Accent 6" w:uiPriority="52"/>
-    <w:lsdException w:name="List Table 1 Light" w:uiPriority="46"/>
-    <w:lsdException w:name="List Table 2" w:uiPriority="47"/>
-    <w:lsdException w:name="List Table 3" w:uiPriority="48"/>
-    <w:lsdException w:name="List Table 4" w:uiPriority="49"/>
-    <w:lsdException w:name="List Table 5 Dark" w:uiPriority="50"/>
-    <w:lsdException w:name="List Table 6 Colorful" w:uiPriority="51"/>
-    <w:lsdException w:name="List Table 7 Colorful" w:uiPriority="52"/>
-    <w:lsdException w:name="List Table 1 Light Accent 1" w:uiPriority="46"/>
-    <w:lsdException w:name="List Table 2 Accent 1" w:uiPriority="47"/>
-    <w:lsdException w:name="List Table 3 Accent 1" w:uiPriority="48"/>
-    <w:lsdException w:name="List Table 4 Accent 1" w:uiPriority="49"/>
-    <w:lsdException w:name="List Table 5 Dark Accent 1" w:uiPriority="50"/>
-    <w:lsdException w:name="List Table 6 Colorful Accent 1" w:uiPriority="51"/>
-    <w:lsdException w:name="List Table 7 Colorful Accent 1" w:uiPriority="52"/>
-    <w:lsdException w:name="List Table 1 Light Accent 2" w:uiPriority="46"/>
-    <w:lsdException w:name="List Table 2 Accent 2" w:uiPriority="47"/>
-    <w:lsdException w:name="List Table 3 Accent 2" w:uiPriority="48"/>
-    <w:lsdException w:name="List Table 4 Accent 2" w:uiPriority="49"/>
-    <w:lsdException w:name="List Table 5 Dark Accent 2" w:uiPriority="50"/>
-    <w:lsdException w:name="List Table 6 Colorful Accent 2" w:uiPriority="51"/>
-    <w:lsdException w:name="List Table 7 Colorful Accent 2" w:uiPriority="52"/>
-    <w:lsdException w:name="List Table 1 Light Accent 3" w:uiPriority="46"/>
-    <w:lsdException w:name="List Table 2 Accent 3" w:uiPriority="47"/>
-    <w:lsdException w:name="List Table 3 Accent 3" w:uiPriority="48"/>
-    <w:lsdException w:name="List Table 4 Accent 3" w:uiPriority="49"/>
-    <w:lsdException w:name="List Table 5 Dark Accent 3" w:uiPriority="50"/>
-    <w:lsdException w:name="List Table 6 Colorful Accent 3" w:uiPriority="51"/>
-    <w:lsdException w:name="List Table 7 Colorful Accent 3" w:uiPriority="52"/>
-    <w:lsdException w:name="List Table 1 Light Accent 4" w:uiPriority="46"/>
-    <w:lsdException w:name="List Table 2 Accent 4" w:uiPriority="47"/>
-    <w:lsdException w:name="List Table 3 Accent 4" w:uiPriority="48"/>
-    <w:lsdException w:name="List Table 4 Accent 4" w:uiPriority="49"/>
-    <w:lsdException w:name="List Table 5 Dark Accent 4" w:uiPriority="50"/>
-    <w:lsdException w:name="List Table 6 Colorful Accent 4" w:uiPriority="51"/>
-    <w:lsdException w:name="List Table 7 Colorful Accent 4" w:uiPriority="52"/>
-    <w:lsdException w:name="List Table 1 Light Accent 5" w:uiPriority="46"/>
-    <w:lsdException w:name="List Table 2 Accent 5" w:uiPriority="47"/>
-    <w:lsdException w:name="List Table 3 Accent 5" w:uiPriority="48"/>
-    <w:lsdException w:name="List Table 4 Accent 5" w:uiPriority="49"/>
-    <w:lsdException w:name="List Table 5 Dark Accent 5" w:uiPriority="50"/>
-    <w:lsdException w:name="List Table 6 Colorful Accent 5" w:uiPriority="51"/>
-    <w:lsdException w:name="List Table 7 Colorful Accent 5" w:uiPriority="52"/>
-    <w:lsdException w:name="List Table 1 Light Accent 6" w:uiPriority="46"/>
-    <w:lsdException w:name="List Table 2 Accent 6" w:uiPriority="47"/>
-    <w:lsdException w:name="List Table 3 Accent 6" w:uiPriority="48"/>
-    <w:lsdException w:name="List Table 4 Accent 6" w:uiPriority="49"/>
-    <w:lsdException w:name="List Table 5 Dark Accent 6" w:uiPriority="50"/>
-    <w:lsdException w:name="List Table 6 Colorful Accent 6" w:uiPriority="51"/>
-    <w:lsdException w:name="List Table 7 Colorful Accent 6" w:uiPriority="52"/>
-  </w:latentStyles>
-  <w:style w:type="paragraph" w:default="1" w:styleId="Normal">
-    <w:name w:val="Normal"/>
-    <w:qFormat/>
-  </w:style>
-  <w:style w:type="character" w:default="1" w:styleId="DefaultParagraphFont">
-    <w:name w:val="Default Paragraph Font"/>
-    <w:uiPriority w:val="1"/>
-    <w:semiHidden/>
-    <w:unhideWhenUsed/>
-  </w:style>
-  <w:style w:type="table" w:default="1" w:styleId="TableNormal">
-    <w:name w:val="Normal Table"/>
-    <w:uiPriority w:val="99"/>
-    <w:semiHidden/>
-    <w:unhideWhenUsed/>
-    <w:tblPr>
-      <w:tblInd w:w="0" w:type="dxa"/>
-      <w:tblCellMar>
-        <w:top w:w="0" w:type="dxa"/>
-        <w:left w:w="108" w:type="dxa"/>
-        <w:bottom w:w="0" w:type="dxa"/>
-        <w:right w:w="108" w:type="dxa"/>
-      </w:tblCellMar>
-    </w:tblPr>
-  </w:style>
-  <w:style w:type="numbering" w:default="1" w:styleId="NoList">
-    <w:name w:val="No List"/>
-    <w:uiPriority w:val="99"/>
-    <w:semiHidden/>
-    <w:unhideWhenUsed/>
-  </w:style>
-  <w:style w:type="paragraph" w:customStyle="1" w:styleId="F5E097E261F247F1A9F419E2C0411CB9">
-    <w:name w:val="F5E097E261F247F1A9F419E2C0411CB9"/>
-    <w:rsid w:val="008D5C34"/>
-  </w:style>
-  <w:style w:type="paragraph" w:customStyle="1" w:styleId="4C0754AB137F4AC29E01B9613C39858C">
-    <w:name w:val="4C0754AB137F4AC29E01B9613C39858C"/>
-    <w:rsid w:val="008D5C34"/>
-  </w:style>
-  <w:style w:type="paragraph" w:customStyle="1" w:styleId="BEAA87526E624888BD9B2498FB8EF67B">
-    <w:name w:val="BEAA87526E624888BD9B2498FB8EF67B"/>
-    <w:rsid w:val="008D5C34"/>
-  </w:style>
-</w:styles>
-</file>
-
-<file path=word/glossary/webSettings.xml><?xml version="1.0" encoding="utf-8"?>
-<w:webSettings xmlns:mc="http://schemas.openxmlformats.org/markup-compatibility/2006" xmlns:r="http://schemas.openxmlformats.org/officeDocument/2006/relationships" xmlns:w="http://schemas.openxmlformats.org/wordprocessingml/2006/main" xmlns:w14="http://schemas.microsoft.com/office/word/2010/wordml" xmlns:w15="http://schemas.microsoft.com/office/word/2012/wordml" mc:Ignorable="w14 w15">
-  <w:optimizeForBrowser/>
-  <w:allowPNG/>
-</w:webSettings>
-</file>
-
 <file path=word/theme/theme1.xml><?xml version="1.0" encoding="utf-8"?>
 <a:theme xmlns:a="http://schemas.openxmlformats.org/drawingml/2006/main" name="Office Theme">
   <a:themeElements>
